--- a/Data/Links.docx
+++ b/Data/Links.docx
@@ -172,47 +172,28 @@
     </w:p>
     <w:p/>
     <w:p>
-      <w:pPr>
-        <w:rPr>
-          <w:lang w:val="en-US"/>
-        </w:rPr>
-      </w:pPr>
       <w:proofErr w:type="spellStart"/>
       <w:r>
-        <w:rPr>
-          <w:lang w:val="en-US"/>
-        </w:rPr>
         <w:t>Satelite</w:t>
       </w:r>
       <w:proofErr w:type="spellEnd"/>
       <w:r>
-        <w:rPr>
-          <w:lang w:val="en-US"/>
-        </w:rPr>
         <w:t xml:space="preserve"> Data:</w:t>
       </w:r>
     </w:p>
-    <w:p>
-      <w:pPr>
-        <w:rPr>
-          <w:lang w:val="en-US"/>
-        </w:rPr>
-      </w:pPr>
-    </w:p>
-    <w:p>
-      <w:pPr>
-        <w:rPr>
-          <w:lang w:val="en-US"/>
-        </w:rPr>
-      </w:pPr>
-    </w:p>
-    <w:p>
-      <w:pPr>
-        <w:rPr>
-          <w:lang w:val="en-US"/>
-        </w:rPr>
-      </w:pPr>
-    </w:p>
+    <w:p/>
+    <w:p/>
+    <w:p>
+      <w:hyperlink r:id="rId11" w:history="1">
+        <w:r>
+          <w:rPr>
+            <w:rStyle w:val="Hyperlink"/>
+          </w:rPr>
+          <w:t>https://ladsweb.modaps.eosdis.nasa.gov/missions-and-measurements/products/VNP46A4#product-information</w:t>
+        </w:r>
+      </w:hyperlink>
+    </w:p>
+    <w:p/>
     <w:sectPr>
       <w:pgSz w:w="11906" w:h="16838"/>
       <w:pgMar w:top="1417" w:right="1417" w:bottom="1134" w:left="1417" w:header="708" w:footer="708" w:gutter="0"/>

--- a/Data/Links.docx
+++ b/Data/Links.docx
@@ -184,12 +184,35 @@
     <w:p/>
     <w:p/>
     <w:p>
-      <w:hyperlink r:id="rId11" w:history="1">
+      <w:hyperlink r:id="rId11" w:anchor="product-information" w:history="1">
         <w:r>
           <w:rPr>
             <w:rStyle w:val="Hyperlink"/>
           </w:rPr>
           <w:t>https://ladsweb.modaps.eosdis.nasa.gov/missions-and-measurements/products/VNP46A4#product-information</w:t>
+        </w:r>
+      </w:hyperlink>
+    </w:p>
+    <w:p/>
+    <w:p/>
+    <w:p>
+      <w:hyperlink r:id="rId12" w:history="1">
+        <w:r>
+          <w:rPr>
+            <w:rStyle w:val="Hyperlink"/>
+          </w:rPr>
+          <w:t>https://djlorenz.github.io/astronomy/lp2022/</w:t>
+        </w:r>
+      </w:hyperlink>
+    </w:p>
+    <w:p/>
+    <w:p>
+      <w:hyperlink r:id="rId13" w:history="1">
+        <w:r>
+          <w:rPr>
+            <w:rStyle w:val="Hyperlink"/>
+          </w:rPr>
+          <w:t>https://registry.opendata.aws/wb-light-every-night/</w:t>
         </w:r>
       </w:hyperlink>
     </w:p>

--- a/Data/Links.docx
+++ b/Data/Links.docx
@@ -207,6 +207,11 @@
     </w:p>
     <w:p/>
     <w:p>
+      <w:pPr>
+        <w:rPr>
+          <w:rStyle w:val="Hyperlink"/>
+        </w:rPr>
+      </w:pPr>
       <w:hyperlink r:id="rId13" w:history="1">
         <w:r>
           <w:rPr>
@@ -216,7 +221,75 @@
         </w:r>
       </w:hyperlink>
     </w:p>
-    <w:p/>
+    <w:p>
+      <w:hyperlink r:id="rId14" w:history="1">
+        <w:r>
+          <w:rPr>
+            <w:rStyle w:val="Hyperlink"/>
+          </w:rPr>
+          <w:t>https://eogdata.mines.edu/nighttime_light/</w:t>
+        </w:r>
+      </w:hyperlink>
+    </w:p>
+    <w:p/>
+    <w:p>
+      <w:hyperlink r:id="rId15" w:history="1">
+        <w:r>
+          <w:rPr>
+            <w:rStyle w:val="Hyperlink"/>
+          </w:rPr>
+          <w:t>https://eogdata.mines.edu/products/vnl/#annual_v2</w:t>
+        </w:r>
+      </w:hyperlink>
+    </w:p>
+    <w:p/>
+    <w:p>
+      <w:pPr>
+        <w:rPr>
+          <w:lang w:val="en-US"/>
+        </w:rPr>
+      </w:pPr>
+      <w:r>
+        <w:rPr>
+          <w:lang w:val="en-US"/>
+        </w:rPr>
+        <w:t xml:space="preserve">The last one above seems </w:t>
+      </w:r>
+      <w:proofErr w:type="spellStart"/>
+      <w:r>
+        <w:rPr>
+          <w:lang w:val="en-US"/>
+        </w:rPr>
+        <w:t>tob</w:t>
+      </w:r>
+      <w:proofErr w:type="spellEnd"/>
+      <w:r>
+        <w:rPr>
+          <w:lang w:val="en-US"/>
+        </w:rPr>
+        <w:t xml:space="preserve"> e very </w:t>
+      </w:r>
+      <w:r>
+        <w:rPr>
+          <w:lang w:val="en-US"/>
+        </w:rPr>
+        <w:t>good!</w:t>
+      </w:r>
+    </w:p>
+    <w:p>
+      <w:pPr>
+        <w:rPr>
+          <w:lang w:val="en-US"/>
+        </w:rPr>
+      </w:pPr>
+    </w:p>
+    <w:p>
+      <w:pPr>
+        <w:rPr>
+          <w:lang w:val="en-US"/>
+        </w:rPr>
+      </w:pPr>
+    </w:p>
     <w:sectPr>
       <w:pgSz w:w="11906" w:h="16838"/>
       <w:pgMar w:top="1417" w:right="1417" w:bottom="1134" w:left="1417" w:header="708" w:footer="708" w:gutter="0"/>
